--- a/Basis Programmeren van games.docx
+++ b/Basis Programmeren van games.docx
@@ -157,7 +157,11 @@
         </w:rPr>
       </w:pPr>
     </w:p>
-    <w:p/>
+    <w:p>
+      <w:r>
+        <w:t>Planning:</w:t>
+      </w:r>
+    </w:p>
     <w:p>
       <w:pPr>
         <w:rPr>
@@ -223,6 +227,960 @@
         </w:rPr>
       </w:pPr>
     </w:p>
+    <w:p/>
+    <w:p/>
+    <w:p/>
+    <w:p/>
+    <w:p/>
+    <w:p/>
+    <w:p/>
+    <w:p/>
+    <w:p/>
+    <w:p/>
+    <w:p/>
+    <w:p/>
+    <w:p/>
+    <w:p/>
+    <w:p/>
+    <w:p>
+      <w:r>
+        <w:lastRenderedPageBreak/>
+        <w:t>Logboek:</w:t>
+      </w:r>
+    </w:p>
+    <w:tbl>
+      <w:tblPr>
+        <w:tblStyle w:val="Rastertabel1licht"/>
+        <w:tblW w:w="0" w:type="auto"/>
+        <w:tblLook w:val="04A0" w:firstRow="1" w:lastRow="0" w:firstColumn="1" w:lastColumn="0" w:noHBand="0" w:noVBand="1"/>
+      </w:tblPr>
+      <w:tblGrid>
+        <w:gridCol w:w="2265"/>
+        <w:gridCol w:w="2265"/>
+        <w:gridCol w:w="2266"/>
+        <w:gridCol w:w="2266"/>
+      </w:tblGrid>
+      <w:tr>
+        <w:trPr>
+          <w:cnfStyle w:val="100000000000" w:firstRow="1" w:lastRow="0" w:firstColumn="0" w:lastColumn="0" w:oddVBand="0" w:evenVBand="0" w:oddHBand="0" w:evenHBand="0" w:firstRowFirstColumn="0" w:firstRowLastColumn="0" w:lastRowFirstColumn="0" w:lastRowLastColumn="0"/>
+        </w:trPr>
+        <w:tc>
+          <w:tcPr>
+            <w:cnfStyle w:val="001000000000" w:firstRow="0" w:lastRow="0" w:firstColumn="1" w:lastColumn="0" w:oddVBand="0" w:evenVBand="0" w:oddHBand="0" w:evenHBand="0" w:firstRowFirstColumn="0" w:firstRowLastColumn="0" w:lastRowFirstColumn="0" w:lastRowLastColumn="0"/>
+            <w:tcW w:w="2265" w:type="dxa"/>
+          </w:tcPr>
+          <w:p>
+            <w:r>
+              <w:t>Datum:</w:t>
+            </w:r>
+          </w:p>
+        </w:tc>
+        <w:tc>
+          <w:tcPr>
+            <w:tcW w:w="2265" w:type="dxa"/>
+          </w:tcPr>
+          <w:p>
+            <w:pPr>
+              <w:cnfStyle w:val="100000000000" w:firstRow="1" w:lastRow="0" w:firstColumn="0" w:lastColumn="0" w:oddVBand="0" w:evenVBand="0" w:oddHBand="0" w:evenHBand="0" w:firstRowFirstColumn="0" w:firstRowLastColumn="0" w:lastRowFirstColumn="0" w:lastRowLastColumn="0"/>
+            </w:pPr>
+            <w:r>
+              <w:t>Activiteit:</w:t>
+            </w:r>
+          </w:p>
+        </w:tc>
+        <w:tc>
+          <w:tcPr>
+            <w:tcW w:w="2266" w:type="dxa"/>
+          </w:tcPr>
+          <w:p>
+            <w:pPr>
+              <w:cnfStyle w:val="100000000000" w:firstRow="1" w:lastRow="0" w:firstColumn="0" w:lastColumn="0" w:oddVBand="0" w:evenVBand="0" w:oddHBand="0" w:evenHBand="0" w:firstRowFirstColumn="0" w:firstRowLastColumn="0" w:lastRowFirstColumn="0" w:lastRowLastColumn="0"/>
+            </w:pPr>
+            <w:r>
+              <w:t>Uren:</w:t>
+            </w:r>
+          </w:p>
+        </w:tc>
+        <w:tc>
+          <w:tcPr>
+            <w:tcW w:w="2266" w:type="dxa"/>
+          </w:tcPr>
+          <w:p>
+            <w:pPr>
+              <w:cnfStyle w:val="100000000000" w:firstRow="1" w:lastRow="0" w:firstColumn="0" w:lastColumn="0" w:oddVBand="0" w:evenVBand="0" w:oddHBand="0" w:evenHBand="0" w:firstRowFirstColumn="0" w:firstRowLastColumn="0" w:lastRowFirstColumn="0" w:lastRowLastColumn="0"/>
+            </w:pPr>
+            <w:r>
+              <w:t>Problemen en Oplossingen</w:t>
+            </w:r>
+          </w:p>
+        </w:tc>
+      </w:tr>
+      <w:tr>
+        <w:tc>
+          <w:tcPr>
+            <w:cnfStyle w:val="001000000000" w:firstRow="0" w:lastRow="0" w:firstColumn="1" w:lastColumn="0" w:oddVBand="0" w:evenVBand="0" w:oddHBand="0" w:evenHBand="0" w:firstRowFirstColumn="0" w:firstRowLastColumn="0" w:lastRowFirstColumn="0" w:lastRowLastColumn="0"/>
+            <w:tcW w:w="2265" w:type="dxa"/>
+          </w:tcPr>
+          <w:p>
+            <w:pPr>
+              <w:rPr>
+                <w:b w:val="0"/>
+                <w:bCs w:val="0"/>
+              </w:rPr>
+            </w:pPr>
+            <w:r>
+              <w:t>03-06</w:t>
+            </w:r>
+          </w:p>
+          <w:p>
+            <w:pPr>
+              <w:rPr>
+                <w:b w:val="0"/>
+                <w:bCs w:val="0"/>
+              </w:rPr>
+            </w:pPr>
+            <w:proofErr w:type="gramStart"/>
+            <w:r>
+              <w:t>t</w:t>
+            </w:r>
+            <w:proofErr w:type="gramEnd"/>
+            <w:r>
+              <w:t xml:space="preserve">/m </w:t>
+            </w:r>
+          </w:p>
+          <w:p>
+            <w:r>
+              <w:t>10-06</w:t>
+            </w:r>
+          </w:p>
+        </w:tc>
+        <w:tc>
+          <w:tcPr>
+            <w:tcW w:w="2265" w:type="dxa"/>
+          </w:tcPr>
+          <w:p>
+            <w:pPr>
+              <w:cnfStyle w:val="000000000000" w:firstRow="0" w:lastRow="0" w:firstColumn="0" w:lastColumn="0" w:oddVBand="0" w:evenVBand="0" w:oddHBand="0" w:evenHBand="0" w:firstRowFirstColumn="0" w:firstRowLastColumn="0" w:lastRowFirstColumn="0" w:lastRowLastColumn="0"/>
+            </w:pPr>
+            <w:r>
+              <w:t>Begin aan ruwe planning</w:t>
+            </w:r>
+            <w:r>
+              <w:t>. GDD ma</w:t>
+            </w:r>
+            <w:r>
+              <w:t>ken</w:t>
+            </w:r>
+            <w:r>
+              <w:t>.</w:t>
+            </w:r>
+          </w:p>
+        </w:tc>
+        <w:tc>
+          <w:tcPr>
+            <w:tcW w:w="2266" w:type="dxa"/>
+          </w:tcPr>
+          <w:p>
+            <w:pPr>
+              <w:cnfStyle w:val="000000000000" w:firstRow="0" w:lastRow="0" w:firstColumn="0" w:lastColumn="0" w:oddVBand="0" w:evenVBand="0" w:oddHBand="0" w:evenHBand="0" w:firstRowFirstColumn="0" w:firstRowLastColumn="0" w:lastRowFirstColumn="0" w:lastRowLastColumn="0"/>
+            </w:pPr>
+            <w:r>
+              <w:t>35 uur</w:t>
+            </w:r>
+          </w:p>
+        </w:tc>
+        <w:tc>
+          <w:tcPr>
+            <w:tcW w:w="2266" w:type="dxa"/>
+          </w:tcPr>
+          <w:p>
+            <w:pPr>
+              <w:cnfStyle w:val="000000000000" w:firstRow="0" w:lastRow="0" w:firstColumn="0" w:lastColumn="0" w:oddVBand="0" w:evenVBand="0" w:oddHBand="0" w:evenHBand="0" w:firstRowFirstColumn="0" w:firstRowLastColumn="0" w:lastRowFirstColumn="0" w:lastRowLastColumn="0"/>
+            </w:pPr>
+            <w:r>
+              <w:t xml:space="preserve">Probleem: </w:t>
+            </w:r>
+            <w:r>
+              <w:t>Wat voor</w:t>
+            </w:r>
+            <w:r>
+              <w:t xml:space="preserve"> game maken. </w:t>
+            </w:r>
+            <w:r>
+              <w:t xml:space="preserve">Oplossing: </w:t>
+            </w:r>
+            <w:r>
+              <w:t>R</w:t>
+            </w:r>
+            <w:r>
+              <w:t>ese</w:t>
+            </w:r>
+            <w:r>
+              <w:t>arch nodig daarvoor.</w:t>
+            </w:r>
+          </w:p>
+        </w:tc>
+      </w:tr>
+      <w:tr>
+        <w:tc>
+          <w:tcPr>
+            <w:cnfStyle w:val="001000000000" w:firstRow="0" w:lastRow="0" w:firstColumn="1" w:lastColumn="0" w:oddVBand="0" w:evenVBand="0" w:oddHBand="0" w:evenHBand="0" w:firstRowFirstColumn="0" w:firstRowLastColumn="0" w:lastRowFirstColumn="0" w:lastRowLastColumn="0"/>
+            <w:tcW w:w="2265" w:type="dxa"/>
+          </w:tcPr>
+          <w:p>
+            <w:pPr>
+              <w:rPr>
+                <w:b w:val="0"/>
+                <w:bCs w:val="0"/>
+              </w:rPr>
+            </w:pPr>
+            <w:r>
+              <w:t xml:space="preserve">11-06 </w:t>
+            </w:r>
+          </w:p>
+          <w:p>
+            <w:pPr>
+              <w:rPr>
+                <w:b w:val="0"/>
+                <w:bCs w:val="0"/>
+              </w:rPr>
+            </w:pPr>
+            <w:proofErr w:type="gramStart"/>
+            <w:r>
+              <w:t>t</w:t>
+            </w:r>
+            <w:proofErr w:type="gramEnd"/>
+            <w:r>
+              <w:t xml:space="preserve">/m </w:t>
+            </w:r>
+          </w:p>
+          <w:p>
+            <w:r>
+              <w:t>18-06</w:t>
+            </w:r>
+          </w:p>
+        </w:tc>
+        <w:tc>
+          <w:tcPr>
+            <w:tcW w:w="2265" w:type="dxa"/>
+          </w:tcPr>
+          <w:p>
+            <w:pPr>
+              <w:cnfStyle w:val="000000000000" w:firstRow="0" w:lastRow="0" w:firstColumn="0" w:lastColumn="0" w:oddVBand="0" w:evenVBand="0" w:oddHBand="0" w:evenHBand="0" w:firstRowFirstColumn="0" w:firstRowLastColumn="0" w:lastRowFirstColumn="0" w:lastRowLastColumn="0"/>
+            </w:pPr>
+            <w:r>
+              <w:t>In gesprek met Mw</w:t>
+            </w:r>
+            <w:r>
+              <w:t xml:space="preserve">. </w:t>
+            </w:r>
+            <w:r>
+              <w:t>J</w:t>
+            </w:r>
+            <w:r>
+              <w:t>acob</w:t>
+            </w:r>
+            <w:r>
+              <w:t xml:space="preserve"> voor feedback en Feedback toe passen</w:t>
+            </w:r>
+            <w:r>
+              <w:t xml:space="preserve"> voor G</w:t>
+            </w:r>
+            <w:r>
+              <w:t>DD</w:t>
+            </w:r>
+            <w:r>
+              <w:t>.</w:t>
+            </w:r>
+          </w:p>
+        </w:tc>
+        <w:tc>
+          <w:tcPr>
+            <w:tcW w:w="2266" w:type="dxa"/>
+          </w:tcPr>
+          <w:p>
+            <w:pPr>
+              <w:cnfStyle w:val="000000000000" w:firstRow="0" w:lastRow="0" w:firstColumn="0" w:lastColumn="0" w:oddVBand="0" w:evenVBand="0" w:oddHBand="0" w:evenHBand="0" w:firstRowFirstColumn="0" w:firstRowLastColumn="0" w:lastRowFirstColumn="0" w:lastRowLastColumn="0"/>
+              <w:rPr>
+                <w:lang w:val="en-US"/>
+              </w:rPr>
+            </w:pPr>
+            <w:r>
+              <w:rPr>
+                <w:lang w:val="en-US"/>
+              </w:rPr>
+              <w:t>3</w:t>
+            </w:r>
+            <w:r>
+              <w:rPr>
+                <w:lang w:val="en-US"/>
+              </w:rPr>
+              <w:t>7</w:t>
+            </w:r>
+            <w:r>
+              <w:rPr>
+                <w:lang w:val="en-US"/>
+              </w:rPr>
+              <w:t xml:space="preserve"> </w:t>
+            </w:r>
+            <w:proofErr w:type="spellStart"/>
+            <w:r>
+              <w:rPr>
+                <w:lang w:val="en-US"/>
+              </w:rPr>
+              <w:t>uur</w:t>
+            </w:r>
+            <w:proofErr w:type="spellEnd"/>
+          </w:p>
+        </w:tc>
+        <w:tc>
+          <w:tcPr>
+            <w:tcW w:w="2266" w:type="dxa"/>
+          </w:tcPr>
+          <w:p>
+            <w:pPr>
+              <w:cnfStyle w:val="000000000000" w:firstRow="0" w:lastRow="0" w:firstColumn="0" w:lastColumn="0" w:oddVBand="0" w:evenVBand="0" w:oddHBand="0" w:evenHBand="0" w:firstRowFirstColumn="0" w:firstRowLastColumn="0" w:lastRowFirstColumn="0" w:lastRowLastColumn="0"/>
+              <w:rPr>
+                <w:lang w:val="en-US"/>
+              </w:rPr>
+            </w:pPr>
+            <w:proofErr w:type="spellStart"/>
+            <w:r>
+              <w:rPr>
+                <w:lang w:val="en-US"/>
+              </w:rPr>
+              <w:t>Probleem</w:t>
+            </w:r>
+            <w:proofErr w:type="spellEnd"/>
+            <w:r>
+              <w:rPr>
+                <w:lang w:val="en-US"/>
+              </w:rPr>
+              <w:t xml:space="preserve">: </w:t>
+            </w:r>
+            <w:proofErr w:type="spellStart"/>
+            <w:r>
+              <w:rPr>
+                <w:lang w:val="en-US"/>
+              </w:rPr>
+              <w:t>veel</w:t>
+            </w:r>
+            <w:proofErr w:type="spellEnd"/>
+            <w:r>
+              <w:rPr>
+                <w:lang w:val="en-US"/>
+              </w:rPr>
+              <w:t xml:space="preserve"> </w:t>
+            </w:r>
+            <w:proofErr w:type="spellStart"/>
+            <w:r>
+              <w:rPr>
+                <w:lang w:val="en-US"/>
+              </w:rPr>
+              <w:t>aanpassen</w:t>
+            </w:r>
+            <w:proofErr w:type="spellEnd"/>
+            <w:r>
+              <w:rPr>
+                <w:lang w:val="en-US"/>
+              </w:rPr>
+              <w:t>.</w:t>
+            </w:r>
+          </w:p>
+          <w:p>
+            <w:pPr>
+              <w:cnfStyle w:val="000000000000" w:firstRow="0" w:lastRow="0" w:firstColumn="0" w:lastColumn="0" w:oddVBand="0" w:evenVBand="0" w:oddHBand="0" w:evenHBand="0" w:firstRowFirstColumn="0" w:firstRowLastColumn="0" w:lastRowFirstColumn="0" w:lastRowLastColumn="0"/>
+              <w:rPr>
+                <w:lang w:val="en-US"/>
+              </w:rPr>
+            </w:pPr>
+            <w:proofErr w:type="spellStart"/>
+            <w:r>
+              <w:rPr>
+                <w:lang w:val="en-US"/>
+              </w:rPr>
+              <w:t>Oplossing</w:t>
+            </w:r>
+            <w:proofErr w:type="spellEnd"/>
+            <w:r>
+              <w:rPr>
+                <w:lang w:val="en-US"/>
+              </w:rPr>
+              <w:t xml:space="preserve">: </w:t>
+            </w:r>
+            <w:proofErr w:type="spellStart"/>
+            <w:r>
+              <w:rPr>
+                <w:lang w:val="en-US"/>
+              </w:rPr>
+              <w:t>klant</w:t>
+            </w:r>
+            <w:proofErr w:type="spellEnd"/>
+            <w:r>
+              <w:rPr>
+                <w:lang w:val="en-US"/>
+              </w:rPr>
+              <w:t xml:space="preserve"> </w:t>
+            </w:r>
+            <w:proofErr w:type="spellStart"/>
+            <w:r>
+              <w:rPr>
+                <w:lang w:val="en-US"/>
+              </w:rPr>
+              <w:t>tevreden</w:t>
+            </w:r>
+            <w:proofErr w:type="spellEnd"/>
+            <w:r>
+              <w:rPr>
+                <w:lang w:val="en-US"/>
+              </w:rPr>
+              <w:t>.</w:t>
+            </w:r>
+          </w:p>
+        </w:tc>
+      </w:tr>
+      <w:tr>
+        <w:tc>
+          <w:tcPr>
+            <w:cnfStyle w:val="001000000000" w:firstRow="0" w:lastRow="0" w:firstColumn="1" w:lastColumn="0" w:oddVBand="0" w:evenVBand="0" w:oddHBand="0" w:evenHBand="0" w:firstRowFirstColumn="0" w:firstRowLastColumn="0" w:lastRowFirstColumn="0" w:lastRowLastColumn="0"/>
+            <w:tcW w:w="2265" w:type="dxa"/>
+          </w:tcPr>
+          <w:p>
+            <w:pPr>
+              <w:rPr>
+                <w:b w:val="0"/>
+                <w:bCs w:val="0"/>
+                <w:lang w:val="en-US"/>
+              </w:rPr>
+            </w:pPr>
+            <w:r>
+              <w:rPr>
+                <w:lang w:val="en-US"/>
+              </w:rPr>
+              <w:t xml:space="preserve">19-06 </w:t>
+            </w:r>
+          </w:p>
+          <w:p>
+            <w:pPr>
+              <w:rPr>
+                <w:b w:val="0"/>
+                <w:bCs w:val="0"/>
+                <w:lang w:val="en-US"/>
+              </w:rPr>
+            </w:pPr>
+            <w:r>
+              <w:rPr>
+                <w:lang w:val="en-US"/>
+              </w:rPr>
+              <w:t>t/m</w:t>
+            </w:r>
+          </w:p>
+          <w:p>
+            <w:pPr>
+              <w:rPr>
+                <w:lang w:val="en-US"/>
+              </w:rPr>
+            </w:pPr>
+            <w:r>
+              <w:rPr>
+                <w:lang w:val="en-US"/>
+              </w:rPr>
+              <w:t>26-06</w:t>
+            </w:r>
+          </w:p>
+        </w:tc>
+        <w:tc>
+          <w:tcPr>
+            <w:tcW w:w="2265" w:type="dxa"/>
+          </w:tcPr>
+          <w:p>
+            <w:pPr>
+              <w:cnfStyle w:val="000000000000" w:firstRow="0" w:lastRow="0" w:firstColumn="0" w:lastColumn="0" w:oddVBand="0" w:evenVBand="0" w:oddHBand="0" w:evenHBand="0" w:firstRowFirstColumn="0" w:firstRowLastColumn="0" w:lastRowFirstColumn="0" w:lastRowLastColumn="0"/>
+              <w:rPr>
+                <w:lang w:val="en-US"/>
+              </w:rPr>
+            </w:pPr>
+            <w:proofErr w:type="spellStart"/>
+            <w:r>
+              <w:rPr>
+                <w:lang w:val="en-US"/>
+              </w:rPr>
+              <w:t>bouwen</w:t>
+            </w:r>
+            <w:proofErr w:type="spellEnd"/>
+            <w:r>
+              <w:rPr>
+                <w:lang w:val="en-US"/>
+              </w:rPr>
+              <w:t xml:space="preserve"> game</w:t>
+            </w:r>
+            <w:r>
+              <w:rPr>
+                <w:lang w:val="en-US"/>
+              </w:rPr>
+              <w:t>.</w:t>
+            </w:r>
+          </w:p>
+        </w:tc>
+        <w:tc>
+          <w:tcPr>
+            <w:tcW w:w="2266" w:type="dxa"/>
+          </w:tcPr>
+          <w:p>
+            <w:pPr>
+              <w:cnfStyle w:val="000000000000" w:firstRow="0" w:lastRow="0" w:firstColumn="0" w:lastColumn="0" w:oddVBand="0" w:evenVBand="0" w:oddHBand="0" w:evenHBand="0" w:firstRowFirstColumn="0" w:firstRowLastColumn="0" w:lastRowFirstColumn="0" w:lastRowLastColumn="0"/>
+              <w:rPr>
+                <w:lang w:val="en-US"/>
+              </w:rPr>
+            </w:pPr>
+            <w:r>
+              <w:rPr>
+                <w:lang w:val="en-US"/>
+              </w:rPr>
+              <w:t xml:space="preserve">40 </w:t>
+            </w:r>
+            <w:proofErr w:type="spellStart"/>
+            <w:r>
+              <w:rPr>
+                <w:lang w:val="en-US"/>
+              </w:rPr>
+              <w:t>uur</w:t>
+            </w:r>
+            <w:proofErr w:type="spellEnd"/>
+          </w:p>
+        </w:tc>
+        <w:tc>
+          <w:tcPr>
+            <w:tcW w:w="2266" w:type="dxa"/>
+          </w:tcPr>
+          <w:p>
+            <w:pPr>
+              <w:cnfStyle w:val="000000000000" w:firstRow="0" w:lastRow="0" w:firstColumn="0" w:lastColumn="0" w:oddVBand="0" w:evenVBand="0" w:oddHBand="0" w:evenHBand="0" w:firstRowFirstColumn="0" w:firstRowLastColumn="0" w:lastRowFirstColumn="0" w:lastRowLastColumn="0"/>
+            </w:pPr>
+            <w:r>
+              <w:t>Nog nergens tegen aan gekomen</w:t>
+            </w:r>
+            <w:r>
+              <w:t>.</w:t>
+            </w:r>
+          </w:p>
+        </w:tc>
+      </w:tr>
+      <w:tr>
+        <w:tc>
+          <w:tcPr>
+            <w:cnfStyle w:val="001000000000" w:firstRow="0" w:lastRow="0" w:firstColumn="1" w:lastColumn="0" w:oddVBand="0" w:evenVBand="0" w:oddHBand="0" w:evenHBand="0" w:firstRowFirstColumn="0" w:firstRowLastColumn="0" w:lastRowFirstColumn="0" w:lastRowLastColumn="0"/>
+            <w:tcW w:w="2265" w:type="dxa"/>
+          </w:tcPr>
+          <w:p>
+            <w:pPr>
+              <w:rPr>
+                <w:b w:val="0"/>
+                <w:bCs w:val="0"/>
+              </w:rPr>
+            </w:pPr>
+          </w:p>
+          <w:p>
+            <w:pPr>
+              <w:rPr>
+                <w:b w:val="0"/>
+                <w:bCs w:val="0"/>
+              </w:rPr>
+            </w:pPr>
+            <w:r>
+              <w:t>27-06</w:t>
+            </w:r>
+          </w:p>
+          <w:p>
+            <w:pPr>
+              <w:rPr>
+                <w:b w:val="0"/>
+                <w:bCs w:val="0"/>
+              </w:rPr>
+            </w:pPr>
+            <w:proofErr w:type="gramStart"/>
+            <w:r>
+              <w:t>t</w:t>
+            </w:r>
+            <w:proofErr w:type="gramEnd"/>
+            <w:r>
+              <w:t>/m</w:t>
+            </w:r>
+          </w:p>
+          <w:p>
+            <w:pPr>
+              <w:rPr>
+                <w:b w:val="0"/>
+                <w:bCs w:val="0"/>
+              </w:rPr>
+            </w:pPr>
+            <w:r>
+              <w:t>03-07</w:t>
+            </w:r>
+          </w:p>
+        </w:tc>
+        <w:tc>
+          <w:tcPr>
+            <w:tcW w:w="2265" w:type="dxa"/>
+          </w:tcPr>
+          <w:p>
+            <w:pPr>
+              <w:cnfStyle w:val="000000000000" w:firstRow="0" w:lastRow="0" w:firstColumn="0" w:lastColumn="0" w:oddVBand="0" w:evenVBand="0" w:oddHBand="0" w:evenHBand="0" w:firstRowFirstColumn="0" w:firstRowLastColumn="0" w:lastRowFirstColumn="0" w:lastRowLastColumn="0"/>
+            </w:pPr>
+          </w:p>
+          <w:p>
+            <w:pPr>
+              <w:cnfStyle w:val="000000000000" w:firstRow="0" w:lastRow="0" w:firstColumn="0" w:lastColumn="0" w:oddVBand="0" w:evenVBand="0" w:oddHBand="0" w:evenHBand="0" w:firstRowFirstColumn="0" w:firstRowLastColumn="0" w:lastRowFirstColumn="0" w:lastRowLastColumn="0"/>
+            </w:pPr>
+            <w:proofErr w:type="spellStart"/>
+            <w:r>
+              <w:t>Errors</w:t>
+            </w:r>
+            <w:proofErr w:type="spellEnd"/>
+            <w:r>
+              <w:t xml:space="preserve"> oplossen en </w:t>
+            </w:r>
+            <w:r>
+              <w:t xml:space="preserve">een Gesprek met Mw. Jacobs inplannen voor </w:t>
+            </w:r>
+            <w:r>
+              <w:t>eventuele feedback op de game</w:t>
+            </w:r>
+            <w:r>
+              <w:t>.</w:t>
+            </w:r>
+          </w:p>
+        </w:tc>
+        <w:tc>
+          <w:tcPr>
+            <w:tcW w:w="2266" w:type="dxa"/>
+          </w:tcPr>
+          <w:p>
+            <w:pPr>
+              <w:cnfStyle w:val="000000000000" w:firstRow="0" w:lastRow="0" w:firstColumn="0" w:lastColumn="0" w:oddVBand="0" w:evenVBand="0" w:oddHBand="0" w:evenHBand="0" w:firstRowFirstColumn="0" w:firstRowLastColumn="0" w:lastRowFirstColumn="0" w:lastRowLastColumn="0"/>
+            </w:pPr>
+          </w:p>
+          <w:p>
+            <w:pPr>
+              <w:cnfStyle w:val="000000000000" w:firstRow="0" w:lastRow="0" w:firstColumn="0" w:lastColumn="0" w:oddVBand="0" w:evenVBand="0" w:oddHBand="0" w:evenHBand="0" w:firstRowFirstColumn="0" w:firstRowLastColumn="0" w:lastRowFirstColumn="0" w:lastRowLastColumn="0"/>
+            </w:pPr>
+            <w:r>
+              <w:t>40 uur</w:t>
+            </w:r>
+          </w:p>
+        </w:tc>
+        <w:tc>
+          <w:tcPr>
+            <w:tcW w:w="2266" w:type="dxa"/>
+          </w:tcPr>
+          <w:p>
+            <w:pPr>
+              <w:cnfStyle w:val="000000000000" w:firstRow="0" w:lastRow="0" w:firstColumn="0" w:lastColumn="0" w:oddVBand="0" w:evenVBand="0" w:oddHBand="0" w:evenHBand="0" w:firstRowFirstColumn="0" w:firstRowLastColumn="0" w:lastRowFirstColumn="0" w:lastRowLastColumn="0"/>
+            </w:pPr>
+          </w:p>
+          <w:p>
+            <w:pPr>
+              <w:cnfStyle w:val="000000000000" w:firstRow="0" w:lastRow="0" w:firstColumn="0" w:lastColumn="0" w:oddVBand="0" w:evenVBand="0" w:oddHBand="0" w:evenHBand="0" w:firstRowFirstColumn="0" w:firstRowLastColumn="0" w:lastRowFirstColumn="0" w:lastRowLastColumn="0"/>
+            </w:pPr>
+            <w:r>
+              <w:t>Probleem: Bug in de game dat ik terug kan lopen in de game</w:t>
+            </w:r>
+            <w:r>
+              <w:t>.</w:t>
+            </w:r>
+          </w:p>
+          <w:p>
+            <w:pPr>
+              <w:cnfStyle w:val="000000000000" w:firstRow="0" w:lastRow="0" w:firstColumn="0" w:lastColumn="0" w:oddVBand="0" w:evenVBand="0" w:oddHBand="0" w:evenHBand="0" w:firstRowFirstColumn="0" w:firstRowLastColumn="0" w:lastRowFirstColumn="0" w:lastRowLastColumn="0"/>
+            </w:pPr>
+            <w:r>
+              <w:t>Oplossing:</w:t>
+            </w:r>
+            <w:r>
+              <w:t xml:space="preserve"> Code gevonden die dat blokkeert</w:t>
+            </w:r>
+            <w:r>
+              <w:t>.</w:t>
+            </w:r>
+          </w:p>
+        </w:tc>
+      </w:tr>
+      <w:tr>
+        <w:tc>
+          <w:tcPr>
+            <w:cnfStyle w:val="001000000000" w:firstRow="0" w:lastRow="0" w:firstColumn="1" w:lastColumn="0" w:oddVBand="0" w:evenVBand="0" w:oddHBand="0" w:evenHBand="0" w:firstRowFirstColumn="0" w:firstRowLastColumn="0" w:lastRowFirstColumn="0" w:lastRowLastColumn="0"/>
+            <w:tcW w:w="2265" w:type="dxa"/>
+          </w:tcPr>
+          <w:p>
+            <w:pPr>
+              <w:rPr>
+                <w:b w:val="0"/>
+                <w:bCs w:val="0"/>
+              </w:rPr>
+            </w:pPr>
+            <w:r>
+              <w:t>04-07</w:t>
+            </w:r>
+          </w:p>
+          <w:p>
+            <w:proofErr w:type="gramStart"/>
+            <w:r>
+              <w:t>t</w:t>
+            </w:r>
+            <w:proofErr w:type="gramEnd"/>
+            <w:r>
+              <w:t>/m 11-07</w:t>
+            </w:r>
+          </w:p>
+        </w:tc>
+        <w:tc>
+          <w:tcPr>
+            <w:tcW w:w="2265" w:type="dxa"/>
+          </w:tcPr>
+          <w:p>
+            <w:pPr>
+              <w:cnfStyle w:val="000000000000" w:firstRow="0" w:lastRow="0" w:firstColumn="0" w:lastColumn="0" w:oddVBand="0" w:evenVBand="0" w:oddHBand="0" w:evenHBand="0" w:firstRowFirstColumn="0" w:firstRowLastColumn="0" w:lastRowFirstColumn="0" w:lastRowLastColumn="0"/>
+            </w:pPr>
+            <w:r>
+              <w:t>Met Mw. Jacobs aan tafel en mevrouw de game laten zien en feedback verder in de week toepassen</w:t>
+            </w:r>
+            <w:r>
+              <w:t>.</w:t>
+            </w:r>
+          </w:p>
+        </w:tc>
+        <w:tc>
+          <w:tcPr>
+            <w:tcW w:w="2266" w:type="dxa"/>
+          </w:tcPr>
+          <w:p>
+            <w:pPr>
+              <w:cnfStyle w:val="000000000000" w:firstRow="0" w:lastRow="0" w:firstColumn="0" w:lastColumn="0" w:oddVBand="0" w:evenVBand="0" w:oddHBand="0" w:evenHBand="0" w:firstRowFirstColumn="0" w:firstRowLastColumn="0" w:lastRowFirstColumn="0" w:lastRowLastColumn="0"/>
+            </w:pPr>
+            <w:r>
+              <w:t>40 uur</w:t>
+            </w:r>
+          </w:p>
+        </w:tc>
+        <w:tc>
+          <w:tcPr>
+            <w:tcW w:w="2266" w:type="dxa"/>
+          </w:tcPr>
+          <w:p>
+            <w:pPr>
+              <w:cnfStyle w:val="000000000000" w:firstRow="0" w:lastRow="0" w:firstColumn="0" w:lastColumn="0" w:oddVBand="0" w:evenVBand="0" w:oddHBand="0" w:evenHBand="0" w:firstRowFirstColumn="0" w:firstRowLastColumn="0" w:lastRowFirstColumn="0" w:lastRowLastColumn="0"/>
+            </w:pPr>
+            <w:r>
+              <w:t>Probleem: klant vindt de game te sloom spelen</w:t>
+            </w:r>
+            <w:r>
+              <w:t>.</w:t>
+            </w:r>
+          </w:p>
+          <w:p>
+            <w:pPr>
+              <w:cnfStyle w:val="000000000000" w:firstRow="0" w:lastRow="0" w:firstColumn="0" w:lastColumn="0" w:oddVBand="0" w:evenVBand="0" w:oddHBand="0" w:evenHBand="0" w:firstRowFirstColumn="0" w:firstRowLastColumn="0" w:lastRowFirstColumn="0" w:lastRowLastColumn="0"/>
+            </w:pPr>
+            <w:r>
+              <w:t>Oplossing: de speed van Lara aanpassen</w:t>
+            </w:r>
+            <w:r>
+              <w:t>.</w:t>
+            </w:r>
+          </w:p>
+        </w:tc>
+      </w:tr>
+      <w:tr>
+        <w:tc>
+          <w:tcPr>
+            <w:cnfStyle w:val="001000000000" w:firstRow="0" w:lastRow="0" w:firstColumn="1" w:lastColumn="0" w:oddVBand="0" w:evenVBand="0" w:oddHBand="0" w:evenHBand="0" w:firstRowFirstColumn="0" w:firstRowLastColumn="0" w:lastRowFirstColumn="0" w:lastRowLastColumn="0"/>
+            <w:tcW w:w="2265" w:type="dxa"/>
+          </w:tcPr>
+          <w:p>
+            <w:pPr>
+              <w:rPr>
+                <w:b w:val="0"/>
+                <w:bCs w:val="0"/>
+              </w:rPr>
+            </w:pPr>
+            <w:r>
+              <w:t>12-07</w:t>
+            </w:r>
+          </w:p>
+          <w:p>
+            <w:pPr>
+              <w:rPr>
+                <w:b w:val="0"/>
+                <w:bCs w:val="0"/>
+              </w:rPr>
+            </w:pPr>
+            <w:proofErr w:type="gramStart"/>
+            <w:r>
+              <w:t>t</w:t>
+            </w:r>
+            <w:proofErr w:type="gramEnd"/>
+            <w:r>
+              <w:t>/m</w:t>
+            </w:r>
+          </w:p>
+          <w:p>
+            <w:r>
+              <w:t>19-07</w:t>
+            </w:r>
+          </w:p>
+        </w:tc>
+        <w:tc>
+          <w:tcPr>
+            <w:tcW w:w="2265" w:type="dxa"/>
+          </w:tcPr>
+          <w:p>
+            <w:pPr>
+              <w:cnfStyle w:val="000000000000" w:firstRow="0" w:lastRow="0" w:firstColumn="0" w:lastColumn="0" w:oddVBand="0" w:evenVBand="0" w:oddHBand="0" w:evenHBand="0" w:firstRowFirstColumn="0" w:firstRowLastColumn="0" w:lastRowFirstColumn="0" w:lastRowLastColumn="0"/>
+            </w:pPr>
+            <w:r>
+              <w:t>Game laten testen door verschillende mensen op school en door Mw. Jacobs zelf en verdere feedback aanpassen</w:t>
+            </w:r>
+            <w:r>
+              <w:t>.</w:t>
+            </w:r>
+          </w:p>
+        </w:tc>
+        <w:tc>
+          <w:tcPr>
+            <w:tcW w:w="2266" w:type="dxa"/>
+          </w:tcPr>
+          <w:p>
+            <w:pPr>
+              <w:cnfStyle w:val="000000000000" w:firstRow="0" w:lastRow="0" w:firstColumn="0" w:lastColumn="0" w:oddVBand="0" w:evenVBand="0" w:oddHBand="0" w:evenHBand="0" w:firstRowFirstColumn="0" w:firstRowLastColumn="0" w:lastRowFirstColumn="0" w:lastRowLastColumn="0"/>
+            </w:pPr>
+            <w:r>
+              <w:t>40 uur</w:t>
+            </w:r>
+          </w:p>
+        </w:tc>
+        <w:tc>
+          <w:tcPr>
+            <w:tcW w:w="2266" w:type="dxa"/>
+          </w:tcPr>
+          <w:p>
+            <w:pPr>
+              <w:cnfStyle w:val="000000000000" w:firstRow="0" w:lastRow="0" w:firstColumn="0" w:lastColumn="0" w:oddVBand="0" w:evenVBand="0" w:oddHBand="0" w:evenHBand="0" w:firstRowFirstColumn="0" w:firstRowLastColumn="0" w:lastRowFirstColumn="0" w:lastRowLastColumn="0"/>
+            </w:pPr>
+            <w:r>
+              <w:t>Probleem</w:t>
+            </w:r>
+            <w:r>
+              <w:t xml:space="preserve">: de game </w:t>
+            </w:r>
+            <w:r>
+              <w:t>is te makkelijk</w:t>
+            </w:r>
+            <w:r>
+              <w:t>.</w:t>
+            </w:r>
+          </w:p>
+          <w:p>
+            <w:pPr>
+              <w:cnfStyle w:val="000000000000" w:firstRow="0" w:lastRow="0" w:firstColumn="0" w:lastColumn="0" w:oddVBand="0" w:evenVBand="0" w:oddHBand="0" w:evenHBand="0" w:firstRowFirstColumn="0" w:firstRowLastColumn="0" w:lastRowFirstColumn="0" w:lastRowLastColumn="0"/>
+            </w:pPr>
+            <w:r>
+              <w:t>Aanpassing:</w:t>
+            </w:r>
+            <w:r>
+              <w:t xml:space="preserve"> Meer obstakels toevoegen en na elke level wordt Lara sneller.</w:t>
+            </w:r>
+          </w:p>
+          <w:p>
+            <w:pPr>
+              <w:cnfStyle w:val="000000000000" w:firstRow="0" w:lastRow="0" w:firstColumn="0" w:lastColumn="0" w:oddVBand="0" w:evenVBand="0" w:oddHBand="0" w:evenHBand="0" w:firstRowFirstColumn="0" w:firstRowLastColumn="0" w:lastRowFirstColumn="0" w:lastRowLastColumn="0"/>
+            </w:pPr>
+          </w:p>
+        </w:tc>
+      </w:tr>
+      <w:tr>
+        <w:tc>
+          <w:tcPr>
+            <w:cnfStyle w:val="001000000000" w:firstRow="0" w:lastRow="0" w:firstColumn="1" w:lastColumn="0" w:oddVBand="0" w:evenVBand="0" w:oddHBand="0" w:evenHBand="0" w:firstRowFirstColumn="0" w:firstRowLastColumn="0" w:lastRowFirstColumn="0" w:lastRowLastColumn="0"/>
+            <w:tcW w:w="2265" w:type="dxa"/>
+          </w:tcPr>
+          <w:p>
+            <w:pPr>
+              <w:rPr>
+                <w:b w:val="0"/>
+                <w:bCs w:val="0"/>
+              </w:rPr>
+            </w:pPr>
+            <w:r>
+              <w:t>20-07</w:t>
+            </w:r>
+          </w:p>
+          <w:p>
+            <w:pPr>
+              <w:rPr>
+                <w:b w:val="0"/>
+                <w:bCs w:val="0"/>
+              </w:rPr>
+            </w:pPr>
+            <w:proofErr w:type="gramStart"/>
+            <w:r>
+              <w:t>t</w:t>
+            </w:r>
+            <w:proofErr w:type="gramEnd"/>
+            <w:r>
+              <w:t>/m</w:t>
+            </w:r>
+          </w:p>
+          <w:p>
+            <w:r>
+              <w:t>29-07</w:t>
+            </w:r>
+          </w:p>
+        </w:tc>
+        <w:tc>
+          <w:tcPr>
+            <w:tcW w:w="2265" w:type="dxa"/>
+          </w:tcPr>
+          <w:p>
+            <w:pPr>
+              <w:cnfStyle w:val="000000000000" w:firstRow="0" w:lastRow="0" w:firstColumn="0" w:lastColumn="0" w:oddVBand="0" w:evenVBand="0" w:oddHBand="0" w:evenHBand="0" w:firstRowFirstColumn="0" w:firstRowLastColumn="0" w:lastRowFirstColumn="0" w:lastRowLastColumn="0"/>
+            </w:pPr>
+            <w:r>
+              <w:t xml:space="preserve">Eindproduct presenteren en document typen voor eventuele </w:t>
+            </w:r>
+            <w:r>
+              <w:t>toekomstige gebruikers</w:t>
+            </w:r>
+          </w:p>
+        </w:tc>
+        <w:tc>
+          <w:tcPr>
+            <w:tcW w:w="2266" w:type="dxa"/>
+          </w:tcPr>
+          <w:p>
+            <w:pPr>
+              <w:cnfStyle w:val="000000000000" w:firstRow="0" w:lastRow="0" w:firstColumn="0" w:lastColumn="0" w:oddVBand="0" w:evenVBand="0" w:oddHBand="0" w:evenHBand="0" w:firstRowFirstColumn="0" w:firstRowLastColumn="0" w:lastRowFirstColumn="0" w:lastRowLastColumn="0"/>
+            </w:pPr>
+            <w:r>
+              <w:t>40 uur</w:t>
+            </w:r>
+          </w:p>
+        </w:tc>
+        <w:tc>
+          <w:tcPr>
+            <w:tcW w:w="2266" w:type="dxa"/>
+          </w:tcPr>
+          <w:p>
+            <w:pPr>
+              <w:cnfStyle w:val="000000000000" w:firstRow="0" w:lastRow="0" w:firstColumn="0" w:lastColumn="0" w:oddVBand="0" w:evenVBand="0" w:oddHBand="0" w:evenHBand="0" w:firstRowFirstColumn="0" w:firstRowLastColumn="0" w:lastRowFirstColumn="0" w:lastRowLastColumn="0"/>
+            </w:pPr>
+            <w:r>
+              <w:t>Geen problemen.</w:t>
+            </w:r>
+          </w:p>
+        </w:tc>
+      </w:tr>
+    </w:tbl>
+    <w:p/>
     <w:p>
       <w:pPr>
         <w:rPr>
@@ -318,12 +1276,83 @@
           <w:szCs w:val="32"/>
         </w:rPr>
       </w:pPr>
-      <w:r>
+    </w:p>
+    <w:p>
+      <w:pPr>
         <w:rPr>
           <w:sz w:val="32"/>
           <w:szCs w:val="32"/>
         </w:rPr>
-        <w:lastRenderedPageBreak/>
+      </w:pPr>
+    </w:p>
+    <w:p>
+      <w:pPr>
+        <w:rPr>
+          <w:sz w:val="32"/>
+          <w:szCs w:val="32"/>
+        </w:rPr>
+      </w:pPr>
+    </w:p>
+    <w:p>
+      <w:pPr>
+        <w:rPr>
+          <w:sz w:val="32"/>
+          <w:szCs w:val="32"/>
+        </w:rPr>
+      </w:pPr>
+    </w:p>
+    <w:p>
+      <w:pPr>
+        <w:rPr>
+          <w:sz w:val="32"/>
+          <w:szCs w:val="32"/>
+        </w:rPr>
+      </w:pPr>
+    </w:p>
+    <w:p>
+      <w:pPr>
+        <w:rPr>
+          <w:sz w:val="32"/>
+          <w:szCs w:val="32"/>
+        </w:rPr>
+      </w:pPr>
+    </w:p>
+    <w:p>
+      <w:pPr>
+        <w:rPr>
+          <w:sz w:val="32"/>
+          <w:szCs w:val="32"/>
+        </w:rPr>
+      </w:pPr>
+    </w:p>
+    <w:p>
+      <w:pPr>
+        <w:rPr>
+          <w:sz w:val="32"/>
+          <w:szCs w:val="32"/>
+        </w:rPr>
+      </w:pPr>
+    </w:p>
+    <w:p>
+      <w:pPr>
+        <w:rPr>
+          <w:sz w:val="32"/>
+          <w:szCs w:val="32"/>
+        </w:rPr>
+      </w:pPr>
+    </w:p>
+    <w:p>
+      <w:pPr>
+        <w:rPr>
+          <w:sz w:val="32"/>
+          <w:szCs w:val="32"/>
+        </w:rPr>
+      </w:pPr>
+      <w:r>
+        <w:rPr>
+          <w:sz w:val="32"/>
+          <w:szCs w:val="32"/>
+        </w:rPr>
         <w:t xml:space="preserve">Game </w:t>
       </w:r>
       <w:r>
@@ -694,6 +1723,7 @@
         <w:rPr>
           <w:lang w:eastAsia="nl-NL"/>
         </w:rPr>
+        <w:lastRenderedPageBreak/>
         <w:t xml:space="preserve">Er zijn </w:t>
       </w:r>
       <w:r>
@@ -1783,6 +2813,76 @@
       <w:bCs/>
     </w:rPr>
   </w:style>
+  <w:style w:type="table" w:styleId="Tabelraster">
+    <w:name w:val="Table Grid"/>
+    <w:basedOn w:val="Standaardtabel"/>
+    <w:uiPriority w:val="39"/>
+    <w:rsid w:val="00695B6C"/>
+    <w:tblPr>
+      <w:tblBorders>
+        <w:top w:val="single" w:sz="4" w:space="0" w:color="auto"/>
+        <w:left w:val="single" w:sz="4" w:space="0" w:color="auto"/>
+        <w:bottom w:val="single" w:sz="4" w:space="0" w:color="auto"/>
+        <w:right w:val="single" w:sz="4" w:space="0" w:color="auto"/>
+        <w:insideH w:val="single" w:sz="4" w:space="0" w:color="auto"/>
+        <w:insideV w:val="single" w:sz="4" w:space="0" w:color="auto"/>
+      </w:tblBorders>
+    </w:tblPr>
+  </w:style>
+  <w:style w:type="table" w:styleId="Rastertabel1licht">
+    <w:name w:val="Grid Table 1 Light"/>
+    <w:basedOn w:val="Standaardtabel"/>
+    <w:uiPriority w:val="46"/>
+    <w:rsid w:val="00695B6C"/>
+    <w:tblPr>
+      <w:tblStyleRowBandSize w:val="1"/>
+      <w:tblStyleColBandSize w:val="1"/>
+      <w:tblBorders>
+        <w:top w:val="single" w:sz="4" w:space="0" w:color="999999" w:themeColor="text1" w:themeTint="66"/>
+        <w:left w:val="single" w:sz="4" w:space="0" w:color="999999" w:themeColor="text1" w:themeTint="66"/>
+        <w:bottom w:val="single" w:sz="4" w:space="0" w:color="999999" w:themeColor="text1" w:themeTint="66"/>
+        <w:right w:val="single" w:sz="4" w:space="0" w:color="999999" w:themeColor="text1" w:themeTint="66"/>
+        <w:insideH w:val="single" w:sz="4" w:space="0" w:color="999999" w:themeColor="text1" w:themeTint="66"/>
+        <w:insideV w:val="single" w:sz="4" w:space="0" w:color="999999" w:themeColor="text1" w:themeTint="66"/>
+      </w:tblBorders>
+    </w:tblPr>
+    <w:tblStylePr w:type="firstRow">
+      <w:rPr>
+        <w:b/>
+        <w:bCs/>
+      </w:rPr>
+      <w:tblPr/>
+      <w:tcPr>
+        <w:tcBorders>
+          <w:bottom w:val="single" w:sz="12" w:space="0" w:color="666666" w:themeColor="text1" w:themeTint="99"/>
+        </w:tcBorders>
+      </w:tcPr>
+    </w:tblStylePr>
+    <w:tblStylePr w:type="lastRow">
+      <w:rPr>
+        <w:b/>
+        <w:bCs/>
+      </w:rPr>
+      <w:tblPr/>
+      <w:tcPr>
+        <w:tcBorders>
+          <w:top w:val="double" w:sz="2" w:space="0" w:color="666666" w:themeColor="text1" w:themeTint="99"/>
+        </w:tcBorders>
+      </w:tcPr>
+    </w:tblStylePr>
+    <w:tblStylePr w:type="firstCol">
+      <w:rPr>
+        <w:b/>
+        <w:bCs/>
+      </w:rPr>
+    </w:tblStylePr>
+    <w:tblStylePr w:type="lastCol">
+      <w:rPr>
+        <w:b/>
+        <w:bCs/>
+      </w:rPr>
+    </w:tblStylePr>
+  </w:style>
 </w:styles>
 </file>
 

--- a/Basis Programmeren van games.docx
+++ b/Basis Programmeren van games.docx
@@ -1220,6 +1220,599 @@
           <w:szCs w:val="32"/>
         </w:rPr>
       </w:pPr>
+      <w:r>
+        <w:rPr>
+          <w:sz w:val="32"/>
+          <w:szCs w:val="32"/>
+        </w:rPr>
+        <w:lastRenderedPageBreak/>
+        <w:t>Lokale werkomgeving</w:t>
+      </w:r>
+    </w:p>
+    <w:p>
+      <w:pPr>
+        <w:rPr>
+          <w:sz w:val="32"/>
+          <w:szCs w:val="32"/>
+        </w:rPr>
+      </w:pPr>
+    </w:p>
+    <w:p>
+      <w:r>
+        <w:t xml:space="preserve">Voor deze opdracht heb ik gewerkt met een </w:t>
+      </w:r>
+      <w:proofErr w:type="spellStart"/>
+      <w:r>
+        <w:t>Macbook</w:t>
+      </w:r>
+      <w:proofErr w:type="spellEnd"/>
+      <w:r>
+        <w:t xml:space="preserve"> pro 13’</w:t>
+      </w:r>
+      <w:r>
+        <w:t xml:space="preserve"> inch uit 2019 met een i5</w:t>
+      </w:r>
+      <w:r>
+        <w:t xml:space="preserve"> Processor en een werk geheugen van 8GB. Ik heb het document getypt in </w:t>
+      </w:r>
+      <w:r>
+        <w:t xml:space="preserve">Microsoft Word en ik heb de game gemaakt in </w:t>
+      </w:r>
+      <w:proofErr w:type="spellStart"/>
+      <w:r>
+        <w:t>Unity</w:t>
+      </w:r>
+      <w:proofErr w:type="spellEnd"/>
+      <w:r>
+        <w:t>.</w:t>
+      </w:r>
+    </w:p>
+    <w:p/>
+    <w:p/>
+    <w:p>
+      <w:pPr>
+        <w:rPr>
+          <w:b/>
+          <w:bCs/>
+          <w:sz w:val="32"/>
+          <w:szCs w:val="32"/>
+        </w:rPr>
+      </w:pPr>
+      <w:r>
+        <w:rPr>
+          <w:b/>
+          <w:bCs/>
+          <w:sz w:val="32"/>
+          <w:szCs w:val="32"/>
+        </w:rPr>
+        <w:t>Overdrachtsdocument</w:t>
+      </w:r>
+    </w:p>
+    <w:p>
+      <w:pPr>
+        <w:rPr>
+          <w:b/>
+          <w:bCs/>
+          <w:sz w:val="32"/>
+          <w:szCs w:val="32"/>
+        </w:rPr>
+      </w:pPr>
+    </w:p>
+    <w:p>
+      <w:pPr>
+        <w:rPr>
+          <w:lang w:eastAsia="nl-NL"/>
+        </w:rPr>
+      </w:pPr>
+      <w:r>
+        <w:rPr>
+          <w:lang w:eastAsia="nl-NL"/>
+        </w:rPr>
+        <w:t>Projectoverzicht:</w:t>
+      </w:r>
+    </w:p>
+    <w:p>
+      <w:pPr>
+        <w:rPr>
+          <w:lang w:eastAsia="nl-NL"/>
+        </w:rPr>
+      </w:pPr>
+      <w:r>
+        <w:rPr>
+          <w:lang w:eastAsia="nl-NL"/>
+        </w:rPr>
+        <w:t>Naam van de game: [Game Naam]</w:t>
+      </w:r>
+    </w:p>
+    <w:p>
+      <w:pPr>
+        <w:rPr>
+          <w:lang w:eastAsia="nl-NL"/>
+        </w:rPr>
+      </w:pPr>
+      <w:r>
+        <w:rPr>
+          <w:lang w:eastAsia="nl-NL"/>
+        </w:rPr>
+        <w:t>Huidige ontwikkelingsfase: [Fase]</w:t>
+      </w:r>
+    </w:p>
+    <w:p>
+      <w:pPr>
+        <w:rPr>
+          <w:lang w:eastAsia="nl-NL"/>
+        </w:rPr>
+      </w:pPr>
+    </w:p>
+    <w:p>
+      <w:pPr>
+        <w:rPr>
+          <w:lang w:eastAsia="nl-NL"/>
+        </w:rPr>
+      </w:pPr>
+      <w:r>
+        <w:rPr>
+          <w:lang w:eastAsia="nl-NL"/>
+        </w:rPr>
+        <w:t>Tools en software:</w:t>
+      </w:r>
+    </w:p>
+    <w:p>
+      <w:pPr>
+        <w:rPr>
+          <w:lang w:eastAsia="nl-NL"/>
+        </w:rPr>
+      </w:pPr>
+      <w:r>
+        <w:rPr>
+          <w:lang w:eastAsia="nl-NL"/>
+        </w:rPr>
+        <w:t>Game-engine: [Naam game-engine]</w:t>
+      </w:r>
+    </w:p>
+    <w:p>
+      <w:pPr>
+        <w:rPr>
+          <w:lang w:eastAsia="nl-NL"/>
+        </w:rPr>
+      </w:pPr>
+      <w:r>
+        <w:rPr>
+          <w:lang w:eastAsia="nl-NL"/>
+        </w:rPr>
+        <w:t>Programmeertalen: [Lijst van gebruikte programmeertalen]</w:t>
+      </w:r>
+    </w:p>
+    <w:p>
+      <w:pPr>
+        <w:rPr>
+          <w:lang w:eastAsia="nl-NL"/>
+        </w:rPr>
+      </w:pPr>
+      <w:r>
+        <w:rPr>
+          <w:lang w:eastAsia="nl-NL"/>
+        </w:rPr>
+        <w:t>Ontwikkelomgeving: [Software/IDE]</w:t>
+      </w:r>
+    </w:p>
+    <w:p>
+      <w:pPr>
+        <w:rPr>
+          <w:lang w:eastAsia="nl-NL"/>
+        </w:rPr>
+      </w:pPr>
+    </w:p>
+    <w:p>
+      <w:pPr>
+        <w:rPr>
+          <w:lang w:eastAsia="nl-NL"/>
+        </w:rPr>
+      </w:pPr>
+      <w:r>
+        <w:rPr>
+          <w:lang w:eastAsia="nl-NL"/>
+        </w:rPr>
+        <w:t>Code-</w:t>
+      </w:r>
+      <w:proofErr w:type="spellStart"/>
+      <w:r>
+        <w:rPr>
+          <w:lang w:eastAsia="nl-NL"/>
+        </w:rPr>
+        <w:t>repository</w:t>
+      </w:r>
+      <w:proofErr w:type="spellEnd"/>
+      <w:r>
+        <w:rPr>
+          <w:lang w:eastAsia="nl-NL"/>
+        </w:rPr>
+        <w:t>:</w:t>
+      </w:r>
+    </w:p>
+    <w:p>
+      <w:pPr>
+        <w:rPr>
+          <w:lang w:eastAsia="nl-NL"/>
+        </w:rPr>
+      </w:pPr>
+      <w:r>
+        <w:rPr>
+          <w:lang w:eastAsia="nl-NL"/>
+        </w:rPr>
+        <w:t>Toegang tot de code-</w:t>
+      </w:r>
+      <w:proofErr w:type="spellStart"/>
+      <w:r>
+        <w:rPr>
+          <w:lang w:eastAsia="nl-NL"/>
+        </w:rPr>
+        <w:t>repository</w:t>
+      </w:r>
+      <w:proofErr w:type="spellEnd"/>
+      <w:r>
+        <w:rPr>
+          <w:lang w:eastAsia="nl-NL"/>
+        </w:rPr>
+        <w:t xml:space="preserve">: [URL en </w:t>
+      </w:r>
+      <w:proofErr w:type="spellStart"/>
+      <w:r>
+        <w:rPr>
+          <w:lang w:eastAsia="nl-NL"/>
+        </w:rPr>
+        <w:t>credentials</w:t>
+      </w:r>
+      <w:proofErr w:type="spellEnd"/>
+      <w:r>
+        <w:rPr>
+          <w:lang w:eastAsia="nl-NL"/>
+        </w:rPr>
+        <w:t>]</w:t>
+      </w:r>
+    </w:p>
+    <w:p>
+      <w:pPr>
+        <w:rPr>
+          <w:lang w:eastAsia="nl-NL"/>
+        </w:rPr>
+      </w:pPr>
+      <w:r>
+        <w:rPr>
+          <w:lang w:eastAsia="nl-NL"/>
+        </w:rPr>
+        <w:t>Belangrijke branches: [Lijst van belangrijke branches]</w:t>
+      </w:r>
+    </w:p>
+    <w:p>
+      <w:pPr>
+        <w:rPr>
+          <w:lang w:eastAsia="nl-NL"/>
+        </w:rPr>
+      </w:pPr>
+    </w:p>
+    <w:p>
+      <w:pPr>
+        <w:rPr>
+          <w:lang w:eastAsia="nl-NL"/>
+        </w:rPr>
+      </w:pPr>
+      <w:r>
+        <w:rPr>
+          <w:lang w:eastAsia="nl-NL"/>
+        </w:rPr>
+        <w:t>Documentatie:</w:t>
+      </w:r>
+    </w:p>
+    <w:p>
+      <w:pPr>
+        <w:rPr>
+          <w:lang w:eastAsia="nl-NL"/>
+        </w:rPr>
+      </w:pPr>
+      <w:r>
+        <w:rPr>
+          <w:lang w:eastAsia="nl-NL"/>
+        </w:rPr>
+        <w:t>Overzicht van de architectuur: [Beschrijving van de belangrijkste componenten]</w:t>
+      </w:r>
+    </w:p>
+    <w:p>
+      <w:pPr>
+        <w:rPr>
+          <w:lang w:eastAsia="nl-NL"/>
+        </w:rPr>
+      </w:pPr>
+      <w:r>
+        <w:rPr>
+          <w:lang w:eastAsia="nl-NL"/>
+        </w:rPr>
+        <w:t>API-documentatie: [Indien van toepassing]</w:t>
+      </w:r>
+    </w:p>
+    <w:p>
+      <w:pPr>
+        <w:rPr>
+          <w:lang w:eastAsia="nl-NL"/>
+        </w:rPr>
+      </w:pPr>
+      <w:r>
+        <w:rPr>
+          <w:lang w:eastAsia="nl-NL"/>
+        </w:rPr>
+        <w:t>Databasestructuur: [Beschrijving van de database en het gegevensmodel]</w:t>
+      </w:r>
+    </w:p>
+    <w:p>
+      <w:pPr>
+        <w:rPr>
+          <w:lang w:eastAsia="nl-NL"/>
+        </w:rPr>
+      </w:pPr>
+    </w:p>
+    <w:p>
+      <w:pPr>
+        <w:rPr>
+          <w:lang w:eastAsia="nl-NL"/>
+        </w:rPr>
+      </w:pPr>
+      <w:r>
+        <w:rPr>
+          <w:lang w:eastAsia="nl-NL"/>
+        </w:rPr>
+        <w:t>Taakbeheer:</w:t>
+      </w:r>
+    </w:p>
+    <w:p>
+      <w:pPr>
+        <w:rPr>
+          <w:lang w:eastAsia="nl-NL"/>
+        </w:rPr>
+      </w:pPr>
+      <w:r>
+        <w:rPr>
+          <w:lang w:eastAsia="nl-NL"/>
+        </w:rPr>
+        <w:t>Huidig taakbeheersysteem: [Naam van het systeem]</w:t>
+      </w:r>
+    </w:p>
+    <w:p>
+      <w:pPr>
+        <w:rPr>
+          <w:lang w:eastAsia="nl-NL"/>
+        </w:rPr>
+      </w:pPr>
+      <w:r>
+        <w:rPr>
+          <w:lang w:eastAsia="nl-NL"/>
+        </w:rPr>
+        <w:t xml:space="preserve">Toegang tot taken en planning: [URL en </w:t>
+      </w:r>
+      <w:proofErr w:type="spellStart"/>
+      <w:r>
+        <w:rPr>
+          <w:lang w:eastAsia="nl-NL"/>
+        </w:rPr>
+        <w:t>credentials</w:t>
+      </w:r>
+      <w:proofErr w:type="spellEnd"/>
+      <w:r>
+        <w:rPr>
+          <w:lang w:eastAsia="nl-NL"/>
+        </w:rPr>
+        <w:t>]</w:t>
+      </w:r>
+    </w:p>
+    <w:p>
+      <w:pPr>
+        <w:rPr>
+          <w:lang w:eastAsia="nl-NL"/>
+        </w:rPr>
+      </w:pPr>
+      <w:r>
+        <w:rPr>
+          <w:lang w:eastAsia="nl-NL"/>
+        </w:rPr>
+        <w:t>Lijst van lopende taken: [Belangrijke taken en hun status]</w:t>
+      </w:r>
+    </w:p>
+    <w:p>
+      <w:pPr>
+        <w:rPr>
+          <w:lang w:eastAsia="nl-NL"/>
+        </w:rPr>
+      </w:pPr>
+    </w:p>
+    <w:p>
+      <w:pPr>
+        <w:rPr>
+          <w:lang w:eastAsia="nl-NL"/>
+        </w:rPr>
+      </w:pPr>
+      <w:r>
+        <w:rPr>
+          <w:lang w:eastAsia="nl-NL"/>
+        </w:rPr>
+        <w:t>Testen en kwaliteitsborging:</w:t>
+      </w:r>
+    </w:p>
+    <w:p>
+      <w:pPr>
+        <w:rPr>
+          <w:lang w:eastAsia="nl-NL"/>
+        </w:rPr>
+      </w:pPr>
+      <w:r>
+        <w:rPr>
+          <w:lang w:eastAsia="nl-NL"/>
+        </w:rPr>
+        <w:t>Huidige teststrategie: [Beschrijving van gebruikte testmethoden]</w:t>
+      </w:r>
+    </w:p>
+    <w:p>
+      <w:pPr>
+        <w:rPr>
+          <w:lang w:eastAsia="nl-NL"/>
+        </w:rPr>
+      </w:pPr>
+      <w:r>
+        <w:rPr>
+          <w:lang w:eastAsia="nl-NL"/>
+        </w:rPr>
+        <w:t>Testgevallen en resultaten: [Indien beschikbaar]</w:t>
+      </w:r>
+    </w:p>
+    <w:p>
+      <w:pPr>
+        <w:rPr>
+          <w:lang w:eastAsia="nl-NL"/>
+        </w:rPr>
+      </w:pPr>
+    </w:p>
+    <w:p/>
+    <w:p>
+      <w:pPr>
+        <w:rPr>
+          <w:sz w:val="32"/>
+          <w:szCs w:val="32"/>
+        </w:rPr>
+      </w:pPr>
+    </w:p>
+    <w:p>
+      <w:pPr>
+        <w:rPr>
+          <w:sz w:val="32"/>
+          <w:szCs w:val="32"/>
+        </w:rPr>
+      </w:pPr>
+    </w:p>
+    <w:p>
+      <w:pPr>
+        <w:rPr>
+          <w:sz w:val="32"/>
+          <w:szCs w:val="32"/>
+        </w:rPr>
+      </w:pPr>
+    </w:p>
+    <w:p>
+      <w:pPr>
+        <w:rPr>
+          <w:sz w:val="32"/>
+          <w:szCs w:val="32"/>
+        </w:rPr>
+      </w:pPr>
+    </w:p>
+    <w:p>
+      <w:pPr>
+        <w:rPr>
+          <w:sz w:val="32"/>
+          <w:szCs w:val="32"/>
+        </w:rPr>
+      </w:pPr>
+    </w:p>
+    <w:p>
+      <w:pPr>
+        <w:rPr>
+          <w:sz w:val="32"/>
+          <w:szCs w:val="32"/>
+        </w:rPr>
+      </w:pPr>
+    </w:p>
+    <w:p>
+      <w:pPr>
+        <w:rPr>
+          <w:sz w:val="32"/>
+          <w:szCs w:val="32"/>
+        </w:rPr>
+      </w:pPr>
+    </w:p>
+    <w:p>
+      <w:pPr>
+        <w:rPr>
+          <w:sz w:val="32"/>
+          <w:szCs w:val="32"/>
+        </w:rPr>
+      </w:pPr>
+    </w:p>
+    <w:p>
+      <w:pPr>
+        <w:rPr>
+          <w:sz w:val="32"/>
+          <w:szCs w:val="32"/>
+        </w:rPr>
+      </w:pPr>
+    </w:p>
+    <w:p>
+      <w:pPr>
+        <w:rPr>
+          <w:sz w:val="32"/>
+          <w:szCs w:val="32"/>
+        </w:rPr>
+      </w:pPr>
+    </w:p>
+    <w:p>
+      <w:pPr>
+        <w:rPr>
+          <w:sz w:val="32"/>
+          <w:szCs w:val="32"/>
+        </w:rPr>
+      </w:pPr>
+    </w:p>
+    <w:p>
+      <w:pPr>
+        <w:rPr>
+          <w:sz w:val="32"/>
+          <w:szCs w:val="32"/>
+        </w:rPr>
+      </w:pPr>
+    </w:p>
+    <w:p>
+      <w:pPr>
+        <w:rPr>
+          <w:sz w:val="32"/>
+          <w:szCs w:val="32"/>
+        </w:rPr>
+      </w:pPr>
+    </w:p>
+    <w:p>
+      <w:pPr>
+        <w:rPr>
+          <w:sz w:val="32"/>
+          <w:szCs w:val="32"/>
+        </w:rPr>
+      </w:pPr>
+    </w:p>
+    <w:p>
+      <w:pPr>
+        <w:rPr>
+          <w:sz w:val="32"/>
+          <w:szCs w:val="32"/>
+        </w:rPr>
+      </w:pPr>
+    </w:p>
+    <w:p>
+      <w:pPr>
+        <w:rPr>
+          <w:sz w:val="32"/>
+          <w:szCs w:val="32"/>
+        </w:rPr>
+      </w:pPr>
+    </w:p>
+    <w:p>
+      <w:pPr>
+        <w:rPr>
+          <w:sz w:val="32"/>
+          <w:szCs w:val="32"/>
+        </w:rPr>
+      </w:pPr>
+    </w:p>
+    <w:p>
+      <w:pPr>
+        <w:rPr>
+          <w:sz w:val="32"/>
+          <w:szCs w:val="32"/>
+        </w:rPr>
+      </w:pPr>
     </w:p>
     <w:p>
       <w:pPr>
@@ -1558,6 +2151,7 @@
         <w:rPr>
           <w:lang w:eastAsia="nl-NL"/>
         </w:rPr>
+        <w:lastRenderedPageBreak/>
         <w:t>Het spel wordt gespeeld met de volgende toetsen WASD met WASD kan je omhoog</w:t>
       </w:r>
       <w:r>
@@ -1723,7 +2317,6 @@
         <w:rPr>
           <w:lang w:eastAsia="nl-NL"/>
         </w:rPr>
-        <w:lastRenderedPageBreak/>
         <w:t xml:space="preserve">Er zijn </w:t>
       </w:r>
       <w:r>
@@ -2233,9 +2826,9 @@
     </w:lvl>
   </w:abstractNum>
   <w:abstractNum w:abstractNumId="1" w15:restartNumberingAfterBreak="0">
-    <w:nsid w:val="6D257B96"/>
+    <w:nsid w:val="33AD3448"/>
     <w:multiLevelType w:val="multilevel"/>
-    <w:tmpl w:val="D54A3902"/>
+    <w:tmpl w:val="FCE0E882"/>
     <w:lvl w:ilvl="0">
       <w:start w:val="1"/>
       <w:numFmt w:val="decimal"/>
@@ -2349,10 +2942,130 @@
       </w:pPr>
     </w:lvl>
   </w:abstractNum>
+  <w:abstractNum w:abstractNumId="2" w15:restartNumberingAfterBreak="0">
+    <w:nsid w:val="6D257B96"/>
+    <w:multiLevelType w:val="multilevel"/>
+    <w:tmpl w:val="D54A3902"/>
+    <w:lvl w:ilvl="0">
+      <w:start w:val="1"/>
+      <w:numFmt w:val="decimal"/>
+      <w:lvlText w:val="%1."/>
+      <w:lvlJc w:val="left"/>
+      <w:pPr>
+        <w:tabs>
+          <w:tab w:val="num" w:pos="720"/>
+        </w:tabs>
+        <w:ind w:left="720" w:hanging="360"/>
+      </w:pPr>
+    </w:lvl>
+    <w:lvl w:ilvl="1">
+      <w:start w:val="1"/>
+      <w:numFmt w:val="bullet"/>
+      <w:lvlText w:val=""/>
+      <w:lvlJc w:val="left"/>
+      <w:pPr>
+        <w:tabs>
+          <w:tab w:val="num" w:pos="1440"/>
+        </w:tabs>
+        <w:ind w:left="1440" w:hanging="360"/>
+      </w:pPr>
+      <w:rPr>
+        <w:rFonts w:ascii="Symbol" w:hAnsi="Symbol" w:hint="default"/>
+        <w:sz w:val="20"/>
+      </w:rPr>
+    </w:lvl>
+    <w:lvl w:ilvl="2" w:tentative="1">
+      <w:start w:val="1"/>
+      <w:numFmt w:val="decimal"/>
+      <w:lvlText w:val="%3."/>
+      <w:lvlJc w:val="left"/>
+      <w:pPr>
+        <w:tabs>
+          <w:tab w:val="num" w:pos="2160"/>
+        </w:tabs>
+        <w:ind w:left="2160" w:hanging="360"/>
+      </w:pPr>
+    </w:lvl>
+    <w:lvl w:ilvl="3" w:tentative="1">
+      <w:start w:val="1"/>
+      <w:numFmt w:val="decimal"/>
+      <w:lvlText w:val="%4."/>
+      <w:lvlJc w:val="left"/>
+      <w:pPr>
+        <w:tabs>
+          <w:tab w:val="num" w:pos="2880"/>
+        </w:tabs>
+        <w:ind w:left="2880" w:hanging="360"/>
+      </w:pPr>
+    </w:lvl>
+    <w:lvl w:ilvl="4" w:tentative="1">
+      <w:start w:val="1"/>
+      <w:numFmt w:val="decimal"/>
+      <w:lvlText w:val="%5."/>
+      <w:lvlJc w:val="left"/>
+      <w:pPr>
+        <w:tabs>
+          <w:tab w:val="num" w:pos="3600"/>
+        </w:tabs>
+        <w:ind w:left="3600" w:hanging="360"/>
+      </w:pPr>
+    </w:lvl>
+    <w:lvl w:ilvl="5" w:tentative="1">
+      <w:start w:val="1"/>
+      <w:numFmt w:val="decimal"/>
+      <w:lvlText w:val="%6."/>
+      <w:lvlJc w:val="left"/>
+      <w:pPr>
+        <w:tabs>
+          <w:tab w:val="num" w:pos="4320"/>
+        </w:tabs>
+        <w:ind w:left="4320" w:hanging="360"/>
+      </w:pPr>
+    </w:lvl>
+    <w:lvl w:ilvl="6" w:tentative="1">
+      <w:start w:val="1"/>
+      <w:numFmt w:val="decimal"/>
+      <w:lvlText w:val="%7."/>
+      <w:lvlJc w:val="left"/>
+      <w:pPr>
+        <w:tabs>
+          <w:tab w:val="num" w:pos="5040"/>
+        </w:tabs>
+        <w:ind w:left="5040" w:hanging="360"/>
+      </w:pPr>
+    </w:lvl>
+    <w:lvl w:ilvl="7" w:tentative="1">
+      <w:start w:val="1"/>
+      <w:numFmt w:val="decimal"/>
+      <w:lvlText w:val="%8."/>
+      <w:lvlJc w:val="left"/>
+      <w:pPr>
+        <w:tabs>
+          <w:tab w:val="num" w:pos="5760"/>
+        </w:tabs>
+        <w:ind w:left="5760" w:hanging="360"/>
+      </w:pPr>
+    </w:lvl>
+    <w:lvl w:ilvl="8" w:tentative="1">
+      <w:start w:val="1"/>
+      <w:numFmt w:val="decimal"/>
+      <w:lvlText w:val="%9."/>
+      <w:lvlJc w:val="left"/>
+      <w:pPr>
+        <w:tabs>
+          <w:tab w:val="num" w:pos="6480"/>
+        </w:tabs>
+        <w:ind w:left="6480" w:hanging="360"/>
+      </w:pPr>
+    </w:lvl>
+  </w:abstractNum>
   <w:num w:numId="1" w16cid:durableId="612051942">
     <w:abstractNumId w:val="0"/>
   </w:num>
   <w:num w:numId="2" w16cid:durableId="770665260">
+    <w:abstractNumId w:val="2"/>
+  </w:num>
+  <w:num w:numId="3" w16cid:durableId="1191727359">
     <w:abstractNumId w:val="1"/>
   </w:num>
 </w:numbering>
@@ -2883,6 +3596,16 @@
       </w:rPr>
     </w:tblStylePr>
   </w:style>
+  <w:style w:type="paragraph" w:styleId="Geenafstand">
+    <w:name w:val="No Spacing"/>
+    <w:uiPriority w:val="1"/>
+    <w:qFormat/>
+    <w:rsid w:val="00CE0161"/>
+    <w:rPr>
+      <w:kern w:val="0"/>
+      <w14:ligatures w14:val="none"/>
+    </w:rPr>
+  </w:style>
 </w:styles>
 </file>
 

--- a/Basis Programmeren van games.docx
+++ b/Basis Programmeren van games.docx
@@ -1272,16 +1272,12 @@
     <w:p>
       <w:pPr>
         <w:rPr>
-          <w:b/>
-          <w:bCs/>
-          <w:sz w:val="32"/>
-          <w:szCs w:val="32"/>
-        </w:rPr>
-      </w:pPr>
-      <w:r>
-        <w:rPr>
-          <w:b/>
-          <w:bCs/>
+          <w:sz w:val="32"/>
+          <w:szCs w:val="32"/>
+        </w:rPr>
+      </w:pPr>
+      <w:r>
+        <w:rPr>
           <w:sz w:val="32"/>
           <w:szCs w:val="32"/>
         </w:rPr>

--- a/Basis Programmeren van games.docx
+++ b/Basis Programmeren van games.docx
@@ -1729,219 +1729,12 @@
           <w:szCs w:val="32"/>
         </w:rPr>
       </w:pPr>
-    </w:p>
-    <w:p>
-      <w:pPr>
+      <w:r>
         <w:rPr>
           <w:sz w:val="32"/>
           <w:szCs w:val="32"/>
         </w:rPr>
-      </w:pPr>
-    </w:p>
-    <w:p>
-      <w:pPr>
-        <w:rPr>
-          <w:sz w:val="32"/>
-          <w:szCs w:val="32"/>
-        </w:rPr>
-      </w:pPr>
-    </w:p>
-    <w:p>
-      <w:pPr>
-        <w:rPr>
-          <w:sz w:val="32"/>
-          <w:szCs w:val="32"/>
-        </w:rPr>
-      </w:pPr>
-    </w:p>
-    <w:p>
-      <w:pPr>
-        <w:rPr>
-          <w:sz w:val="32"/>
-          <w:szCs w:val="32"/>
-        </w:rPr>
-      </w:pPr>
-    </w:p>
-    <w:p>
-      <w:pPr>
-        <w:rPr>
-          <w:sz w:val="32"/>
-          <w:szCs w:val="32"/>
-        </w:rPr>
-      </w:pPr>
-    </w:p>
-    <w:p>
-      <w:pPr>
-        <w:rPr>
-          <w:sz w:val="32"/>
-          <w:szCs w:val="32"/>
-        </w:rPr>
-      </w:pPr>
-    </w:p>
-    <w:p>
-      <w:pPr>
-        <w:rPr>
-          <w:sz w:val="32"/>
-          <w:szCs w:val="32"/>
-        </w:rPr>
-      </w:pPr>
-    </w:p>
-    <w:p>
-      <w:pPr>
-        <w:rPr>
-          <w:sz w:val="32"/>
-          <w:szCs w:val="32"/>
-        </w:rPr>
-      </w:pPr>
-    </w:p>
-    <w:p>
-      <w:pPr>
-        <w:rPr>
-          <w:sz w:val="32"/>
-          <w:szCs w:val="32"/>
-        </w:rPr>
-      </w:pPr>
-    </w:p>
-    <w:p>
-      <w:pPr>
-        <w:rPr>
-          <w:sz w:val="32"/>
-          <w:szCs w:val="32"/>
-        </w:rPr>
-      </w:pPr>
-    </w:p>
-    <w:p>
-      <w:pPr>
-        <w:rPr>
-          <w:sz w:val="32"/>
-          <w:szCs w:val="32"/>
-        </w:rPr>
-      </w:pPr>
-    </w:p>
-    <w:p>
-      <w:pPr>
-        <w:rPr>
-          <w:sz w:val="32"/>
-          <w:szCs w:val="32"/>
-        </w:rPr>
-      </w:pPr>
-    </w:p>
-    <w:p>
-      <w:pPr>
-        <w:rPr>
-          <w:sz w:val="32"/>
-          <w:szCs w:val="32"/>
-        </w:rPr>
-      </w:pPr>
-    </w:p>
-    <w:p>
-      <w:pPr>
-        <w:rPr>
-          <w:sz w:val="32"/>
-          <w:szCs w:val="32"/>
-        </w:rPr>
-      </w:pPr>
-    </w:p>
-    <w:p>
-      <w:pPr>
-        <w:rPr>
-          <w:sz w:val="32"/>
-          <w:szCs w:val="32"/>
-        </w:rPr>
-      </w:pPr>
-    </w:p>
-    <w:p>
-      <w:pPr>
-        <w:rPr>
-          <w:sz w:val="32"/>
-          <w:szCs w:val="32"/>
-        </w:rPr>
-      </w:pPr>
-    </w:p>
-    <w:p>
-      <w:pPr>
-        <w:rPr>
-          <w:sz w:val="32"/>
-          <w:szCs w:val="32"/>
-        </w:rPr>
-      </w:pPr>
-    </w:p>
-    <w:p>
-      <w:pPr>
-        <w:rPr>
-          <w:sz w:val="32"/>
-          <w:szCs w:val="32"/>
-        </w:rPr>
-      </w:pPr>
-    </w:p>
-    <w:p>
-      <w:pPr>
-        <w:rPr>
-          <w:sz w:val="32"/>
-          <w:szCs w:val="32"/>
-        </w:rPr>
-      </w:pPr>
-    </w:p>
-    <w:p>
-      <w:pPr>
-        <w:rPr>
-          <w:sz w:val="32"/>
-          <w:szCs w:val="32"/>
-        </w:rPr>
-      </w:pPr>
-    </w:p>
-    <w:p>
-      <w:pPr>
-        <w:rPr>
-          <w:sz w:val="32"/>
-          <w:szCs w:val="32"/>
-        </w:rPr>
-      </w:pPr>
-    </w:p>
-    <w:p>
-      <w:pPr>
-        <w:rPr>
-          <w:sz w:val="32"/>
-          <w:szCs w:val="32"/>
-        </w:rPr>
-      </w:pPr>
-    </w:p>
-    <w:p>
-      <w:pPr>
-        <w:rPr>
-          <w:sz w:val="32"/>
-          <w:szCs w:val="32"/>
-        </w:rPr>
-      </w:pPr>
-    </w:p>
-    <w:p>
-      <w:pPr>
-        <w:rPr>
-          <w:sz w:val="32"/>
-          <w:szCs w:val="32"/>
-        </w:rPr>
-      </w:pPr>
-    </w:p>
-    <w:p>
-      <w:pPr>
-        <w:rPr>
-          <w:sz w:val="32"/>
-          <w:szCs w:val="32"/>
-        </w:rPr>
-      </w:pPr>
-    </w:p>
-    <w:p>
-      <w:pPr>
-        <w:rPr>
-          <w:sz w:val="32"/>
-          <w:szCs w:val="32"/>
-        </w:rPr>
-      </w:pPr>
-      <w:r>
-        <w:rPr>
-          <w:sz w:val="32"/>
-          <w:szCs w:val="32"/>
-        </w:rPr>
+        <w:lastRenderedPageBreak/>
         <w:t xml:space="preserve">Game </w:t>
       </w:r>
       <w:r>
@@ -2147,7 +1940,6 @@
         <w:rPr>
           <w:lang w:eastAsia="nl-NL"/>
         </w:rPr>
-        <w:lastRenderedPageBreak/>
         <w:t>Het spel wordt gespeeld met de volgende toetsen WASD met WASD kan je omhoog</w:t>
       </w:r>
       <w:r>
@@ -2666,7 +2458,55 @@
         </w:rPr>
       </w:pPr>
     </w:p>
-    <w:p/>
+    <w:p>
+      <w:pPr>
+        <w:rPr>
+          <w:sz w:val="32"/>
+          <w:szCs w:val="32"/>
+        </w:rPr>
+      </w:pPr>
+      <w:r>
+        <w:rPr>
+          <w:sz w:val="32"/>
+          <w:szCs w:val="32"/>
+        </w:rPr>
+        <w:lastRenderedPageBreak/>
+        <w:t xml:space="preserve">Bewijs van de 7 </w:t>
+      </w:r>
+      <w:proofErr w:type="spellStart"/>
+      <w:r>
+        <w:rPr>
+          <w:sz w:val="32"/>
+          <w:szCs w:val="32"/>
+        </w:rPr>
+        <w:t>commits</w:t>
+      </w:r>
+      <w:proofErr w:type="spellEnd"/>
+      <w:r>
+        <w:rPr>
+          <w:sz w:val="32"/>
+          <w:szCs w:val="32"/>
+        </w:rPr>
+        <w:t xml:space="preserve"> in </w:t>
+      </w:r>
+      <w:proofErr w:type="spellStart"/>
+      <w:r>
+        <w:rPr>
+          <w:sz w:val="32"/>
+          <w:szCs w:val="32"/>
+        </w:rPr>
+        <w:t>github</w:t>
+      </w:r>
+      <w:proofErr w:type="spellEnd"/>
+    </w:p>
+    <w:p>
+      <w:pPr>
+        <w:rPr>
+          <w:sz w:val="32"/>
+          <w:szCs w:val="32"/>
+        </w:rPr>
+      </w:pPr>
+    </w:p>
     <w:p>
       <w:pPr>
         <w:rPr>
